--- a/documents/Discussion questions.docx
+++ b/documents/Discussion questions.docx
@@ -91,10 +91,7 @@
       </w:r>
       <w:proofErr w:type="spellStart"/>
       <w:r>
-        <w:t>RSt</w:t>
-      </w:r>
-      <w:r>
-        <w:t>udio</w:t>
+        <w:t>RStudio</w:t>
       </w:r>
       <w:proofErr w:type="spellEnd"/>
       <w:r>
@@ -131,10 +128,7 @@
         </w:numPr>
       </w:pPr>
       <w:r>
-        <w:t xml:space="preserve">Add a New Space (on left menu) and name </w:t>
-      </w:r>
-      <w:r>
-        <w:t>it whatever you want</w:t>
+        <w:t>Add a New Space (on left menu) and name it whatever you want</w:t>
       </w:r>
     </w:p>
     <w:p>
@@ -202,10 +196,7 @@
         </w:numPr>
       </w:pPr>
       <w:r>
-        <w:t>Run the</w:t>
-      </w:r>
-      <w:r>
-        <w:t xml:space="preserve"> first set of code to install the libraries and packages</w:t>
+        <w:t>Run the first set of code to install the libraries and packages</w:t>
       </w:r>
     </w:p>
     <w:p>
@@ -216,8 +207,19 @@
         </w:numPr>
       </w:pPr>
       <w:r>
-        <w:t>Highlight the first set of code and hit the ‘Run’ button</w:t>
-      </w:r>
+        <w:t xml:space="preserve">Under project files (lower left region) open the scripts folder and then open the </w:t>
+      </w:r>
+      <w:r>
+        <w:t>file</w:t>
+      </w:r>
+      <w:r>
+        <w:t xml:space="preserve"> </w:t>
+      </w:r>
+      <w:proofErr w:type="spellStart"/>
+      <w:r>
+        <w:t>eddie_climate_cahnge_script.R</w:t>
+      </w:r>
+      <w:proofErr w:type="spellEnd"/>
     </w:p>
     <w:p>
       <w:pPr>
@@ -227,15 +229,32 @@
         </w:numPr>
       </w:pPr>
       <w:r>
-        <w:t xml:space="preserve">Highlight </w:t>
-      </w:r>
-      <w:r>
-        <w:t>the second set of code and</w:t>
+        <w:t xml:space="preserve">Highlight the first set of code </w:t>
+      </w:r>
+      <w:r>
+        <w:t xml:space="preserve">under Install Libraries </w:t>
+      </w:r>
+      <w:r>
+        <w:t>and hit the ‘Run’ button</w:t>
       </w:r>
       <w:bookmarkStart w:id="0" w:name="_GoBack"/>
       <w:bookmarkEnd w:id="0"/>
-      <w:r>
-        <w:t xml:space="preserve"> hit the ‘Run’ button</w:t>
+    </w:p>
+    <w:p>
+      <w:pPr>
+        <w:numPr>
+          <w:ilvl w:val="1"/>
+          <w:numId w:val="9"/>
+        </w:numPr>
+      </w:pPr>
+      <w:r>
+        <w:t xml:space="preserve">Highlight the second set of code </w:t>
+      </w:r>
+      <w:r>
+        <w:t xml:space="preserve">under Load Libraries </w:t>
+      </w:r>
+      <w:r>
+        <w:t>and hit the ‘Run’ button</w:t>
       </w:r>
     </w:p>
     <w:p>
@@ -261,88 +280,6 @@
         </w:numPr>
         <w:ind w:left="1440"/>
       </w:pPr>
-      <w:r>
-        <w:fldChar w:fldCharType="begin"/>
-      </w:r>
-      <w:r>
-        <w:instrText xml:space="preserve"> HYPERLINK "</w:instrText>
-      </w:r>
-      <w:r>
-        <w:instrText>https://jamboard.google.com/d/1gstR6ntxPkNBtglhvlcU4NA8HUD09-hDba13zeT7lIk/edit?usp=sharing</w:instrText>
-      </w:r>
-      <w:r>
-        <w:instrText xml:space="preserve">" </w:instrText>
-      </w:r>
-      <w:r>
-        <w:fldChar w:fldCharType="separate"/>
-      </w:r>
-      <w:r>
-        <w:rPr>
-          <w:rStyle w:val="Hyperlink"/>
-        </w:rPr>
-        <w:t>https://jamboard.google.com/d/1gstR6ntxPkNBtglhvlcU4NA8HUD09-hDba13zeT7lIk/edit?usp=sharing</w:t>
-      </w:r>
-      <w:r>
-        <w:fldChar w:fldCharType="end"/>
-      </w:r>
-    </w:p>
-    <w:p/>
-    <w:p>
-      <w:pPr>
-        <w:rPr>
-          <w:b/>
-          <w:u w:val="single"/>
-        </w:rPr>
-      </w:pPr>
-    </w:p>
-    <w:p>
-      <w:r>
-        <w:rPr>
-          <w:b/>
-          <w:u w:val="single"/>
-        </w:rPr>
-        <w:t>Activity</w:t>
-      </w:r>
-      <w:r>
-        <w:rPr>
-          <w:b/>
-          <w:u w:val="single"/>
-        </w:rPr>
-        <w:t xml:space="preserve"> questions</w:t>
-      </w:r>
-      <w:r>
-        <w:t xml:space="preserve"> </w:t>
-      </w:r>
-    </w:p>
-    <w:p>
-      <w:r>
-        <w:t xml:space="preserve">We will be using a Jam Board to post responses </w:t>
-      </w:r>
-      <w:r>
-        <w:t xml:space="preserve"> to the different parts of the activity</w:t>
-      </w:r>
-      <w:r>
-        <w:t>. Jam board</w:t>
-      </w:r>
-      <w:r>
-        <w:t>s</w:t>
-      </w:r>
-      <w:r>
-        <w:t xml:space="preserve"> are a link-based google platform, no login required.</w:t>
-      </w:r>
-    </w:p>
-    <w:p/>
-    <w:p>
-      <w:pPr>
-        <w:pStyle w:val="ListParagraph"/>
-        <w:numPr>
-          <w:ilvl w:val="0"/>
-          <w:numId w:val="8"/>
-        </w:numPr>
-      </w:pPr>
-      <w:r>
-        <w:t xml:space="preserve">Link: </w:t>
-      </w:r>
       <w:hyperlink r:id="rId9" w:history="1">
         <w:r>
           <w:rPr>
@@ -351,6 +288,60 @@
           <w:t>https://jamboard.google.com/d/1gstR6ntxPkNBtglhvlcU4NA8HUD09-hDba13zeT7lIk/edit?usp=sharing</w:t>
         </w:r>
       </w:hyperlink>
+    </w:p>
+    <w:p/>
+    <w:p>
+      <w:pPr>
+        <w:rPr>
+          <w:b/>
+          <w:u w:val="single"/>
+        </w:rPr>
+      </w:pPr>
+    </w:p>
+    <w:p>
+      <w:r>
+        <w:rPr>
+          <w:b/>
+          <w:u w:val="single"/>
+        </w:rPr>
+        <w:t>Activity</w:t>
+      </w:r>
+      <w:r>
+        <w:rPr>
+          <w:b/>
+          <w:u w:val="single"/>
+        </w:rPr>
+        <w:t xml:space="preserve"> questions</w:t>
+      </w:r>
+      <w:r>
+        <w:t xml:space="preserve"> </w:t>
+      </w:r>
+    </w:p>
+    <w:p>
+      <w:r>
+        <w:t>We will be using a Jam Board to post responses  to the different parts of the activity. Jam boards are a link-based google platform, no login required.</w:t>
+      </w:r>
+    </w:p>
+    <w:p/>
+    <w:p>
+      <w:pPr>
+        <w:pStyle w:val="ListParagraph"/>
+        <w:numPr>
+          <w:ilvl w:val="0"/>
+          <w:numId w:val="8"/>
+        </w:numPr>
+      </w:pPr>
+      <w:r>
+        <w:t xml:space="preserve">Link: </w:t>
+      </w:r>
+      <w:hyperlink r:id="rId10" w:history="1">
+        <w:r>
+          <w:rPr>
+            <w:rStyle w:val="Hyperlink"/>
+          </w:rPr>
+          <w:t>https://jamboard.google.com/d/1gstR6ntxPkNBtglhvlcU4NA8HUD09-hDba13zeT7lIk/edit?usp=sharing</w:t>
+        </w:r>
+      </w:hyperlink>
       <w:r>
         <w:t xml:space="preserve"> </w:t>
       </w:r>
@@ -455,251 +446,9 @@
         </w:numPr>
       </w:pPr>
       <w:r>
+        <w:lastRenderedPageBreak/>
         <w:t xml:space="preserve">Link: </w:t>
       </w:r>
-      <w:hyperlink r:id="rId10" w:history="1">
-        <w:r>
-          <w:rPr>
-            <w:rStyle w:val="Hyperlink"/>
-          </w:rPr>
-          <w:t>https://jamboard.google.com/d/1gstR6ntxPkNBtglhvlcU4NA8HUD09</w:t>
-        </w:r>
-        <w:r>
-          <w:rPr>
-            <w:rStyle w:val="Hyperlink"/>
-          </w:rPr>
-          <w:t>-</w:t>
-        </w:r>
-        <w:r>
-          <w:rPr>
-            <w:rStyle w:val="Hyperlink"/>
-          </w:rPr>
-          <w:t>hDba13zeT7lIk/edit?usp=sharing</w:t>
-        </w:r>
-      </w:hyperlink>
-      <w:r>
-        <w:t xml:space="preserve"> </w:t>
-      </w:r>
-    </w:p>
-    <w:p>
-      <w:pPr>
-        <w:pStyle w:val="ListParagraph"/>
-        <w:numPr>
-          <w:ilvl w:val="0"/>
-          <w:numId w:val="11"/>
-        </w:numPr>
-      </w:pPr>
-      <w:r>
-        <w:t xml:space="preserve">you will share </w:t>
-      </w:r>
-      <w:r>
-        <w:t>the</w:t>
-      </w:r>
-      <w:r>
-        <w:t xml:space="preserve"> discussion responses by using the sticky notes tool on the left menu</w:t>
-      </w:r>
-      <w:r>
-        <w:t xml:space="preserve">. </w:t>
-      </w:r>
-    </w:p>
-    <w:p>
-      <w:r>
-        <w:lastRenderedPageBreak/>
-        <w:t xml:space="preserve">Breakout group discussion </w:t>
-      </w:r>
-    </w:p>
-    <w:p>
-      <w:pPr>
-        <w:rPr>
-          <w:b/>
-        </w:rPr>
-      </w:pPr>
-    </w:p>
-    <w:p>
-      <w:pPr>
-        <w:rPr>
-          <w:u w:val="single"/>
-        </w:rPr>
-      </w:pPr>
-      <w:r>
-        <w:rPr>
-          <w:u w:val="single"/>
-        </w:rPr>
-        <w:t>Steps</w:t>
-      </w:r>
-      <w:r>
-        <w:rPr>
-          <w:u w:val="single"/>
-        </w:rPr>
-        <w:t xml:space="preserve"> and Instructions</w:t>
-      </w:r>
-    </w:p>
-    <w:p>
-      <w:pPr>
-        <w:pStyle w:val="ListParagraph"/>
-        <w:numPr>
-          <w:ilvl w:val="0"/>
-          <w:numId w:val="5"/>
-        </w:numPr>
-      </w:pPr>
-      <w:r>
-        <w:t>It is great to have your camera on!</w:t>
-      </w:r>
-    </w:p>
-    <w:p>
-      <w:pPr>
-        <w:pStyle w:val="ListParagraph"/>
-        <w:numPr>
-          <w:ilvl w:val="0"/>
-          <w:numId w:val="5"/>
-        </w:numPr>
-      </w:pPr>
-      <w:r>
-        <w:t>Introduce yourself – name, institution, country, favorite class to teach.</w:t>
-      </w:r>
-    </w:p>
-    <w:p>
-      <w:pPr>
-        <w:pStyle w:val="ListParagraph"/>
-        <w:numPr>
-          <w:ilvl w:val="0"/>
-          <w:numId w:val="5"/>
-        </w:numPr>
-      </w:pPr>
-      <w:r>
-        <w:t xml:space="preserve">Identify a moderator who will keep </w:t>
-      </w:r>
-      <w:r>
-        <w:t xml:space="preserve">general track of </w:t>
-      </w:r>
-      <w:r>
-        <w:t>time</w:t>
-      </w:r>
-      <w:r>
-        <w:t xml:space="preserve"> and speak up or post in the chat when it is time to move on to the next question if discussion is still happening. I</w:t>
-      </w:r>
-      <w:r>
-        <w:t xml:space="preserve">f nobody volunteers then it is the person with the </w:t>
-      </w:r>
-      <w:r>
-        <w:t>first</w:t>
-      </w:r>
-      <w:r>
-        <w:t xml:space="preserve"> surname alphabetically.</w:t>
-      </w:r>
-      <w:r>
-        <w:t xml:space="preserve"> </w:t>
-      </w:r>
-    </w:p>
-    <w:p>
-      <w:pPr>
-        <w:pStyle w:val="ListParagraph"/>
-        <w:numPr>
-          <w:ilvl w:val="0"/>
-          <w:numId w:val="5"/>
-        </w:numPr>
-      </w:pPr>
-      <w:r>
-        <w:t>Discuss each question (</w:t>
-      </w:r>
-      <w:r>
-        <w:t>&lt;</w:t>
-      </w:r>
-      <w:r>
-        <w:t xml:space="preserve"> </w:t>
-      </w:r>
-      <w:r>
-        <w:t>4</w:t>
-      </w:r>
-      <w:r>
-        <w:t xml:space="preserve"> minutes per question). </w:t>
-      </w:r>
-    </w:p>
-    <w:p>
-      <w:pPr>
-        <w:pStyle w:val="ListParagraph"/>
-        <w:numPr>
-          <w:ilvl w:val="0"/>
-          <w:numId w:val="5"/>
-        </w:numPr>
-      </w:pPr>
-      <w:r>
-        <w:t>Each question should have a different person taking notes</w:t>
-      </w:r>
-      <w:r>
-        <w:t>, you can go alphabetically by last name from question 1 to the last question.</w:t>
-      </w:r>
-    </w:p>
-    <w:p>
-      <w:pPr>
-        <w:pStyle w:val="ListParagraph"/>
-        <w:numPr>
-          <w:ilvl w:val="0"/>
-          <w:numId w:val="5"/>
-        </w:numPr>
-      </w:pPr>
-      <w:r>
-        <w:t xml:space="preserve">Post answers. Each notetaker </w:t>
-      </w:r>
-      <w:r>
-        <w:t xml:space="preserve">writes the response to </w:t>
-      </w:r>
-      <w:r>
-        <w:t>their</w:t>
-      </w:r>
-      <w:r>
-        <w:t xml:space="preserve"> question on the Jam Board. Go to the page with the question you are going to address and write your group</w:t>
-      </w:r>
-      <w:r>
-        <w:t>’</w:t>
-      </w:r>
-      <w:r>
-        <w:t>s response</w:t>
-      </w:r>
-      <w:r>
-        <w:t xml:space="preserve"> by getting </w:t>
-      </w:r>
-      <w:r>
-        <w:t>a sticky note from the left menu, writ</w:t>
-      </w:r>
-      <w:r>
-        <w:t>ing</w:t>
-      </w:r>
-      <w:r>
-        <w:t xml:space="preserve"> the response in the </w:t>
-      </w:r>
-      <w:r>
-        <w:t>note</w:t>
-      </w:r>
-      <w:r>
-        <w:t xml:space="preserve"> </w:t>
-      </w:r>
-      <w:r>
-        <w:t>and s</w:t>
-      </w:r>
-      <w:r>
-        <w:t>av</w:t>
-      </w:r>
-      <w:r>
-        <w:t>ing</w:t>
-      </w:r>
-      <w:r>
-        <w:t xml:space="preserve"> and click</w:t>
-      </w:r>
-      <w:r>
-        <w:t xml:space="preserve">ing </w:t>
-      </w:r>
-      <w:r>
-        <w:t xml:space="preserve">somewhere off the note for it to stick to the board.  </w:t>
-      </w:r>
-      <w:r>
-        <w:t>You can navigate to your question page with the arrows at the top.</w:t>
-      </w:r>
-    </w:p>
-    <w:p>
-      <w:pPr>
-        <w:pStyle w:val="ListParagraph"/>
-      </w:pPr>
       <w:hyperlink r:id="rId11" w:history="1">
         <w:r>
           <w:rPr>
@@ -712,6 +461,236 @@
         <w:t xml:space="preserve"> </w:t>
       </w:r>
     </w:p>
+    <w:p>
+      <w:pPr>
+        <w:pStyle w:val="ListParagraph"/>
+        <w:numPr>
+          <w:ilvl w:val="0"/>
+          <w:numId w:val="11"/>
+        </w:numPr>
+      </w:pPr>
+      <w:r>
+        <w:t xml:space="preserve">you will share </w:t>
+      </w:r>
+      <w:r>
+        <w:t>the</w:t>
+      </w:r>
+      <w:r>
+        <w:t xml:space="preserve"> discussion responses by using the sticky notes tool on the left menu</w:t>
+      </w:r>
+      <w:r>
+        <w:t xml:space="preserve">. </w:t>
+      </w:r>
+    </w:p>
+    <w:p>
+      <w:r>
+        <w:t xml:space="preserve">Breakout group discussion </w:t>
+      </w:r>
+    </w:p>
+    <w:p>
+      <w:pPr>
+        <w:rPr>
+          <w:b/>
+        </w:rPr>
+      </w:pPr>
+    </w:p>
+    <w:p>
+      <w:pPr>
+        <w:rPr>
+          <w:u w:val="single"/>
+        </w:rPr>
+      </w:pPr>
+      <w:r>
+        <w:rPr>
+          <w:u w:val="single"/>
+        </w:rPr>
+        <w:t>Steps</w:t>
+      </w:r>
+      <w:r>
+        <w:rPr>
+          <w:u w:val="single"/>
+        </w:rPr>
+        <w:t xml:space="preserve"> and Instructions</w:t>
+      </w:r>
+    </w:p>
+    <w:p>
+      <w:pPr>
+        <w:pStyle w:val="ListParagraph"/>
+        <w:numPr>
+          <w:ilvl w:val="0"/>
+          <w:numId w:val="5"/>
+        </w:numPr>
+      </w:pPr>
+      <w:r>
+        <w:t>It is great to have your camera on!</w:t>
+      </w:r>
+    </w:p>
+    <w:p>
+      <w:pPr>
+        <w:pStyle w:val="ListParagraph"/>
+        <w:numPr>
+          <w:ilvl w:val="0"/>
+          <w:numId w:val="5"/>
+        </w:numPr>
+      </w:pPr>
+      <w:r>
+        <w:t>Introduce yourself – name, institution, country, favorite class to teach.</w:t>
+      </w:r>
+    </w:p>
+    <w:p>
+      <w:pPr>
+        <w:pStyle w:val="ListParagraph"/>
+        <w:numPr>
+          <w:ilvl w:val="0"/>
+          <w:numId w:val="5"/>
+        </w:numPr>
+      </w:pPr>
+      <w:r>
+        <w:t xml:space="preserve">Identify a moderator who will keep </w:t>
+      </w:r>
+      <w:r>
+        <w:t xml:space="preserve">general track of </w:t>
+      </w:r>
+      <w:r>
+        <w:t>time</w:t>
+      </w:r>
+      <w:r>
+        <w:t xml:space="preserve"> and speak up or post in the chat when it is time to move on to the next question if discussion is still happening. I</w:t>
+      </w:r>
+      <w:r>
+        <w:t xml:space="preserve">f nobody volunteers then it is the person with the </w:t>
+      </w:r>
+      <w:r>
+        <w:t>first</w:t>
+      </w:r>
+      <w:r>
+        <w:t xml:space="preserve"> surname alphabetically.</w:t>
+      </w:r>
+      <w:r>
+        <w:t xml:space="preserve"> </w:t>
+      </w:r>
+    </w:p>
+    <w:p>
+      <w:pPr>
+        <w:pStyle w:val="ListParagraph"/>
+        <w:numPr>
+          <w:ilvl w:val="0"/>
+          <w:numId w:val="5"/>
+        </w:numPr>
+      </w:pPr>
+      <w:r>
+        <w:t>Discuss each question (</w:t>
+      </w:r>
+      <w:r>
+        <w:t>&lt;</w:t>
+      </w:r>
+      <w:r>
+        <w:t xml:space="preserve"> </w:t>
+      </w:r>
+      <w:r>
+        <w:t>4</w:t>
+      </w:r>
+      <w:r>
+        <w:t xml:space="preserve"> minutes per question). </w:t>
+      </w:r>
+    </w:p>
+    <w:p>
+      <w:pPr>
+        <w:pStyle w:val="ListParagraph"/>
+        <w:numPr>
+          <w:ilvl w:val="0"/>
+          <w:numId w:val="5"/>
+        </w:numPr>
+      </w:pPr>
+      <w:r>
+        <w:t>Each question should have a different person taking notes</w:t>
+      </w:r>
+      <w:r>
+        <w:t>, you can go alphabetically by last name from question 1 to the last question.</w:t>
+      </w:r>
+    </w:p>
+    <w:p>
+      <w:pPr>
+        <w:pStyle w:val="ListParagraph"/>
+        <w:numPr>
+          <w:ilvl w:val="0"/>
+          <w:numId w:val="5"/>
+        </w:numPr>
+      </w:pPr>
+      <w:r>
+        <w:t xml:space="preserve">Post answers. Each notetaker </w:t>
+      </w:r>
+      <w:r>
+        <w:t xml:space="preserve">writes the response to </w:t>
+      </w:r>
+      <w:r>
+        <w:t>their</w:t>
+      </w:r>
+      <w:r>
+        <w:t xml:space="preserve"> question on the Jam Board. Go to the page with the question you are going to address and write your group</w:t>
+      </w:r>
+      <w:r>
+        <w:t>’</w:t>
+      </w:r>
+      <w:r>
+        <w:t>s response</w:t>
+      </w:r>
+      <w:r>
+        <w:t xml:space="preserve"> by getting </w:t>
+      </w:r>
+      <w:r>
+        <w:t>a sticky note from the left menu, writ</w:t>
+      </w:r>
+      <w:r>
+        <w:t>ing</w:t>
+      </w:r>
+      <w:r>
+        <w:t xml:space="preserve"> the response in the </w:t>
+      </w:r>
+      <w:r>
+        <w:t>note</w:t>
+      </w:r>
+      <w:r>
+        <w:t xml:space="preserve"> </w:t>
+      </w:r>
+      <w:r>
+        <w:t>and s</w:t>
+      </w:r>
+      <w:r>
+        <w:t>av</w:t>
+      </w:r>
+      <w:r>
+        <w:t>ing</w:t>
+      </w:r>
+      <w:r>
+        <w:t xml:space="preserve"> and click</w:t>
+      </w:r>
+      <w:r>
+        <w:t xml:space="preserve">ing </w:t>
+      </w:r>
+      <w:r>
+        <w:t xml:space="preserve">somewhere off the note for it to stick to the board.  </w:t>
+      </w:r>
+      <w:r>
+        <w:t>You can navigate to your question page with the arrows at the top.</w:t>
+      </w:r>
+    </w:p>
+    <w:p>
+      <w:pPr>
+        <w:pStyle w:val="ListParagraph"/>
+      </w:pPr>
+      <w:hyperlink r:id="rId12" w:history="1">
+        <w:r>
+          <w:rPr>
+            <w:rStyle w:val="Hyperlink"/>
+          </w:rPr>
+          <w:t>https://jamboard.google.com/d/1gstR6ntxPkNBtglhvlcU4NA8HUD09-hDba13zeT7lIk/edit?usp=sharing</w:t>
+        </w:r>
+      </w:hyperlink>
+      <w:r>
+        <w:t xml:space="preserve"> </w:t>
+      </w:r>
+    </w:p>
     <w:p/>
     <w:p>
       <w:r>
@@ -915,6 +894,7 @@
         </w:numPr>
       </w:pPr>
       <w:r>
+        <w:lastRenderedPageBreak/>
         <w:t>disciplinary context/relevancy</w:t>
       </w:r>
     </w:p>
@@ -930,8 +910,8 @@
       </w:r>
     </w:p>
     <w:sectPr>
-      <w:footerReference w:type="even" r:id="rId12"/>
-      <w:footerReference w:type="default" r:id="rId13"/>
+      <w:footerReference w:type="even" r:id="rId13"/>
+      <w:footerReference w:type="default" r:id="rId14"/>
       <w:pgSz w:w="12240" w:h="15840"/>
       <w:pgMar w:top="1440" w:right="1440" w:bottom="1440" w:left="1440" w:header="720" w:footer="720" w:gutter="0"/>
       <w:cols w:space="720"/>
@@ -973,6 +953,11 @@
         <w:docPartUnique/>
       </w:docPartObj>
     </w:sdtPr>
+    <w:sdtEndPr>
+      <w:rPr>
+        <w:rStyle w:val="PageNumber"/>
+      </w:rPr>
+    </w:sdtEndPr>
     <w:sdtContent>
       <w:p>
         <w:pPr>
@@ -1025,6 +1010,11 @@
         <w:docPartUnique/>
       </w:docPartObj>
     </w:sdtPr>
+    <w:sdtEndPr>
+      <w:rPr>
+        <w:rStyle w:val="PageNumber"/>
+      </w:rPr>
+    </w:sdtEndPr>
     <w:sdtContent>
       <w:p>
         <w:pPr>
@@ -1414,6 +1404,119 @@
     </w:lvl>
   </w:abstractNum>
   <w:abstractNum w:abstractNumId="3" w15:restartNumberingAfterBreak="0">
+    <w:nsid w:val="25501688"/>
+    <w:multiLevelType w:val="hybridMultilevel"/>
+    <w:tmpl w:val="079060E0"/>
+    <w:lvl w:ilvl="0" w:tplc="E33E7C96">
+      <w:start w:val="1"/>
+      <w:numFmt w:val="decimal"/>
+      <w:lvlText w:val="%1."/>
+      <w:lvlJc w:val="left"/>
+      <w:pPr>
+        <w:tabs>
+          <w:tab w:val="num" w:pos="720"/>
+        </w:tabs>
+        <w:ind w:left="720" w:hanging="360"/>
+      </w:pPr>
+    </w:lvl>
+    <w:lvl w:ilvl="1" w:tplc="004E166E">
+      <w:start w:val="1"/>
+      <w:numFmt w:val="decimal"/>
+      <w:lvlText w:val="%2."/>
+      <w:lvlJc w:val="left"/>
+      <w:pPr>
+        <w:tabs>
+          <w:tab w:val="num" w:pos="1440"/>
+        </w:tabs>
+        <w:ind w:left="1440" w:hanging="360"/>
+      </w:pPr>
+    </w:lvl>
+    <w:lvl w:ilvl="2" w:tplc="030E7FA0" w:tentative="1">
+      <w:start w:val="1"/>
+      <w:numFmt w:val="decimal"/>
+      <w:lvlText w:val="%3."/>
+      <w:lvlJc w:val="left"/>
+      <w:pPr>
+        <w:tabs>
+          <w:tab w:val="num" w:pos="2160"/>
+        </w:tabs>
+        <w:ind w:left="2160" w:hanging="360"/>
+      </w:pPr>
+    </w:lvl>
+    <w:lvl w:ilvl="3" w:tplc="BAACEB74" w:tentative="1">
+      <w:start w:val="1"/>
+      <w:numFmt w:val="decimal"/>
+      <w:lvlText w:val="%4."/>
+      <w:lvlJc w:val="left"/>
+      <w:pPr>
+        <w:tabs>
+          <w:tab w:val="num" w:pos="2880"/>
+        </w:tabs>
+        <w:ind w:left="2880" w:hanging="360"/>
+      </w:pPr>
+    </w:lvl>
+    <w:lvl w:ilvl="4" w:tplc="69C06DFE" w:tentative="1">
+      <w:start w:val="1"/>
+      <w:numFmt w:val="decimal"/>
+      <w:lvlText w:val="%5."/>
+      <w:lvlJc w:val="left"/>
+      <w:pPr>
+        <w:tabs>
+          <w:tab w:val="num" w:pos="3600"/>
+        </w:tabs>
+        <w:ind w:left="3600" w:hanging="360"/>
+      </w:pPr>
+    </w:lvl>
+    <w:lvl w:ilvl="5" w:tplc="295C2EFE" w:tentative="1">
+      <w:start w:val="1"/>
+      <w:numFmt w:val="decimal"/>
+      <w:lvlText w:val="%6."/>
+      <w:lvlJc w:val="left"/>
+      <w:pPr>
+        <w:tabs>
+          <w:tab w:val="num" w:pos="4320"/>
+        </w:tabs>
+        <w:ind w:left="4320" w:hanging="360"/>
+      </w:pPr>
+    </w:lvl>
+    <w:lvl w:ilvl="6" w:tplc="406AB070" w:tentative="1">
+      <w:start w:val="1"/>
+      <w:numFmt w:val="decimal"/>
+      <w:lvlText w:val="%7."/>
+      <w:lvlJc w:val="left"/>
+      <w:pPr>
+        <w:tabs>
+          <w:tab w:val="num" w:pos="5040"/>
+        </w:tabs>
+        <w:ind w:left="5040" w:hanging="360"/>
+      </w:pPr>
+    </w:lvl>
+    <w:lvl w:ilvl="7" w:tplc="2D9C1AC2" w:tentative="1">
+      <w:start w:val="1"/>
+      <w:numFmt w:val="decimal"/>
+      <w:lvlText w:val="%8."/>
+      <w:lvlJc w:val="left"/>
+      <w:pPr>
+        <w:tabs>
+          <w:tab w:val="num" w:pos="5760"/>
+        </w:tabs>
+        <w:ind w:left="5760" w:hanging="360"/>
+      </w:pPr>
+    </w:lvl>
+    <w:lvl w:ilvl="8" w:tplc="E432D502" w:tentative="1">
+      <w:start w:val="1"/>
+      <w:numFmt w:val="decimal"/>
+      <w:lvlText w:val="%9."/>
+      <w:lvlJc w:val="left"/>
+      <w:pPr>
+        <w:tabs>
+          <w:tab w:val="num" w:pos="6480"/>
+        </w:tabs>
+        <w:ind w:left="6480" w:hanging="360"/>
+      </w:pPr>
+    </w:lvl>
+  </w:abstractNum>
+  <w:abstractNum w:abstractNumId="4" w15:restartNumberingAfterBreak="0">
     <w:nsid w:val="2E3C5F4A"/>
     <w:multiLevelType w:val="hybridMultilevel"/>
     <w:tmpl w:val="BE44E974"/>
@@ -1502,7 +1605,7 @@
       </w:pPr>
     </w:lvl>
   </w:abstractNum>
-  <w:abstractNum w:abstractNumId="4" w15:restartNumberingAfterBreak="0">
+  <w:abstractNum w:abstractNumId="5" w15:restartNumberingAfterBreak="0">
     <w:nsid w:val="32703FF9"/>
     <w:multiLevelType w:val="hybridMultilevel"/>
     <w:tmpl w:val="E23E17BA"/>
@@ -1615,7 +1718,7 @@
       </w:rPr>
     </w:lvl>
   </w:abstractNum>
-  <w:abstractNum w:abstractNumId="5" w15:restartNumberingAfterBreak="0">
+  <w:abstractNum w:abstractNumId="6" w15:restartNumberingAfterBreak="0">
     <w:nsid w:val="3B265BDA"/>
     <w:multiLevelType w:val="hybridMultilevel"/>
     <w:tmpl w:val="7A42C23C"/>
@@ -1728,7 +1831,7 @@
       </w:pPr>
     </w:lvl>
   </w:abstractNum>
-  <w:abstractNum w:abstractNumId="6" w15:restartNumberingAfterBreak="0">
+  <w:abstractNum w:abstractNumId="7" w15:restartNumberingAfterBreak="0">
     <w:nsid w:val="45366058"/>
     <w:multiLevelType w:val="hybridMultilevel"/>
     <w:tmpl w:val="29B2154E"/>
@@ -1814,7 +1917,7 @@
       </w:pPr>
     </w:lvl>
   </w:abstractNum>
-  <w:abstractNum w:abstractNumId="7" w15:restartNumberingAfterBreak="0">
+  <w:abstractNum w:abstractNumId="8" w15:restartNumberingAfterBreak="0">
     <w:nsid w:val="52ED266E"/>
     <w:multiLevelType w:val="hybridMultilevel"/>
     <w:tmpl w:val="F438AEC0"/>
@@ -1927,7 +2030,7 @@
       </w:pPr>
     </w:lvl>
   </w:abstractNum>
-  <w:abstractNum w:abstractNumId="8" w15:restartNumberingAfterBreak="0">
+  <w:abstractNum w:abstractNumId="9" w15:restartNumberingAfterBreak="0">
     <w:nsid w:val="5A485437"/>
     <w:multiLevelType w:val="hybridMultilevel"/>
     <w:tmpl w:val="3AC88C0E"/>
@@ -2040,7 +2143,7 @@
       </w:pPr>
     </w:lvl>
   </w:abstractNum>
-  <w:abstractNum w:abstractNumId="9" w15:restartNumberingAfterBreak="0">
+  <w:abstractNum w:abstractNumId="10" w15:restartNumberingAfterBreak="0">
     <w:nsid w:val="5EBB0927"/>
     <w:multiLevelType w:val="hybridMultilevel"/>
     <w:tmpl w:val="BC688C6C"/>
@@ -2126,7 +2229,7 @@
       </w:pPr>
     </w:lvl>
   </w:abstractNum>
-  <w:abstractNum w:abstractNumId="10" w15:restartNumberingAfterBreak="0">
+  <w:abstractNum w:abstractNumId="11" w15:restartNumberingAfterBreak="0">
     <w:nsid w:val="69A11EF6"/>
     <w:multiLevelType w:val="hybridMultilevel"/>
     <w:tmpl w:val="D674AD08"/>
@@ -2240,25 +2343,25 @@
     </w:lvl>
   </w:abstractNum>
   <w:num w:numId="1">
+    <w:abstractNumId w:val="9"/>
+  </w:num>
+  <w:num w:numId="2">
     <w:abstractNumId w:val="8"/>
   </w:num>
-  <w:num w:numId="2">
-    <w:abstractNumId w:val="7"/>
-  </w:num>
   <w:num w:numId="3">
-    <w:abstractNumId w:val="5"/>
+    <w:abstractNumId w:val="6"/>
   </w:num>
   <w:num w:numId="4">
-    <w:abstractNumId w:val="10"/>
+    <w:abstractNumId w:val="11"/>
   </w:num>
   <w:num w:numId="5">
-    <w:abstractNumId w:val="3"/>
+    <w:abstractNumId w:val="4"/>
   </w:num>
   <w:num w:numId="6">
     <w:abstractNumId w:val="1"/>
   </w:num>
   <w:num w:numId="7">
-    <w:abstractNumId w:val="9"/>
+    <w:abstractNumId w:val="10"/>
   </w:num>
   <w:num w:numId="8">
     <w:abstractNumId w:val="0"/>
@@ -2267,10 +2370,13 @@
     <w:abstractNumId w:val="2"/>
   </w:num>
   <w:num w:numId="10">
-    <w:abstractNumId w:val="4"/>
+    <w:abstractNumId w:val="5"/>
   </w:num>
   <w:num w:numId="11">
-    <w:abstractNumId w:val="6"/>
+    <w:abstractNumId w:val="7"/>
+  </w:num>
+  <w:num w:numId="12">
+    <w:abstractNumId w:val="3"/>
   </w:num>
 </w:numbering>
 </file>
